--- a/Assignment-1-AY2223s2_v2.1.docx
+++ b/Assignment-1-AY2223s2_v2.1.docx
@@ -1,10 +1,9 @@
 
 <file path=word/document.xml><?xml version="1.0" encoding="utf-8"?>
-<w:document xmlns:wpc="http://schemas.microsoft.com/office/word/2010/wordprocessingCanvas" xmlns:cx="http://schemas.microsoft.com/office/drawing/2014/chartex" xmlns:mc="http://schemas.openxmlformats.org/markup-compatibility/2006" xmlns:o="urn:schemas-microsoft-com:office:office" xmlns:r="http://schemas.openxmlformats.org/officeDocument/2006/relationships" xmlns:m="http://schemas.openxmlformats.org/officeDocument/2006/math" xmlns:v="urn:schemas-microsoft-com:vml" xmlns:wp14="http://schemas.microsoft.com/office/word/2010/wordprocessingDrawing" xmlns:wp="http://schemas.openxmlformats.org/drawingml/2006/wordprocessingDrawing" xmlns:w10="urn:schemas-microsoft-com:office:word" xmlns:w="http://schemas.openxmlformats.org/wordprocessingml/2006/main" xmlns:w14="http://schemas.microsoft.com/office/word/2010/wordml" xmlns:w15="http://schemas.microsoft.com/office/word/2012/wordml" xmlns:w16se="http://schemas.microsoft.com/office/word/2015/wordml/symex" xmlns:wpg="http://schemas.microsoft.com/office/word/2010/wordprocessingGroup" xmlns:wpi="http://schemas.microsoft.com/office/word/2010/wordprocessingInk" xmlns:wne="http://schemas.microsoft.com/office/word/2006/wordml" xmlns:wps="http://schemas.microsoft.com/office/word/2010/wordprocessingShape" mc:Ignorable="w14 w15 w16se wp14">
+<w:document xmlns:wpc="http://schemas.microsoft.com/office/word/2010/wordprocessingCanvas" xmlns:cx="http://schemas.microsoft.com/office/drawing/2014/chartex" xmlns:cx1="http://schemas.microsoft.com/office/drawing/2015/9/8/chartex" xmlns:cx2="http://schemas.microsoft.com/office/drawing/2015/10/21/chartex" xmlns:cx3="http://schemas.microsoft.com/office/drawing/2016/5/9/chartex" xmlns:cx4="http://schemas.microsoft.com/office/drawing/2016/5/10/chartex" xmlns:cx5="http://schemas.microsoft.com/office/drawing/2016/5/11/chartex" xmlns:cx6="http://schemas.microsoft.com/office/drawing/2016/5/12/chartex" xmlns:cx7="http://schemas.microsoft.com/office/drawing/2016/5/13/chartex" xmlns:cx8="http://schemas.microsoft.com/office/drawing/2016/5/14/chartex" xmlns:mc="http://schemas.openxmlformats.org/markup-compatibility/2006" xmlns:aink="http://schemas.microsoft.com/office/drawing/2016/ink" xmlns:am3d="http://schemas.microsoft.com/office/drawing/2017/model3d" xmlns:o="urn:schemas-microsoft-com:office:office" xmlns:oel="http://schemas.microsoft.com/office/2019/extlst" xmlns:r="http://schemas.openxmlformats.org/officeDocument/2006/relationships" xmlns:m="http://schemas.openxmlformats.org/officeDocument/2006/math" xmlns:v="urn:schemas-microsoft-com:vml" xmlns:wp14="http://schemas.microsoft.com/office/word/2010/wordprocessingDrawing" xmlns:wp="http://schemas.openxmlformats.org/drawingml/2006/wordprocessingDrawing" xmlns:w10="urn:schemas-microsoft-com:office:word" xmlns:w="http://schemas.openxmlformats.org/wordprocessingml/2006/main" xmlns:w14="http://schemas.microsoft.com/office/word/2010/wordml" xmlns:w15="http://schemas.microsoft.com/office/word/2012/wordml" xmlns:w16cex="http://schemas.microsoft.com/office/word/2018/wordml/cex" xmlns:w16cid="http://schemas.microsoft.com/office/word/2016/wordml/cid" xmlns:w16="http://schemas.microsoft.com/office/word/2018/wordml" xmlns:w16sdtdh="http://schemas.microsoft.com/office/word/2020/wordml/sdtdatahash" xmlns:w16se="http://schemas.microsoft.com/office/word/2015/wordml/symex" xmlns:wpg="http://schemas.microsoft.com/office/word/2010/wordprocessingGroup" xmlns:wpi="http://schemas.microsoft.com/office/word/2010/wordprocessingInk" xmlns:wne="http://schemas.microsoft.com/office/word/2006/wordml" xmlns:wps="http://schemas.microsoft.com/office/word/2010/wordprocessingShape" mc:Ignorable="w14 w15 w16se w16cid w16 w16cex w16sdtdh wp14">
   <w:body>
     <w:p>
       <w:pPr>
-        <w:jc w:val="center"/>
         <w:rPr>
           <w:rFonts w:cstheme="majorHAnsi"/>
           <w:b/>
@@ -16,23 +15,7 @@
           <w:rFonts w:cstheme="majorHAnsi"/>
           <w:b/>
         </w:rPr>
-        <w:t>SCHOOL OF COMPUTING (</w:t>
-      </w:r>
-      <w:proofErr w:type="spellStart"/>
-      <w:r>
-        <w:rPr>
-          <w:rFonts w:cstheme="majorHAnsi"/>
-          <w:b/>
-        </w:rPr>
-        <w:t>SoC</w:t>
-      </w:r>
-      <w:proofErr w:type="spellEnd"/>
-      <w:r>
-        <w:rPr>
-          <w:rFonts w:cstheme="majorHAnsi"/>
-          <w:b/>
-        </w:rPr>
-        <w:t>)</w:t>
+        <w:t>SCHOOL OF COMPUTING (SoC)</w:t>
       </w:r>
     </w:p>
     <w:p>
@@ -1558,8 +1541,6 @@
         </w:rPr>
       </w:pPr>
       <w:bookmarkStart w:id="3" w:name="snapsell-api-specs"/>
-      <w:bookmarkStart w:id="4" w:name="_GoBack"/>
-      <w:bookmarkEnd w:id="4"/>
       <w:r>
         <w:rPr>
           <w:rFonts w:cstheme="majorHAnsi"/>
@@ -3504,7 +3485,6 @@
               <w:t>Example call: /</w:t>
             </w:r>
             <w:proofErr w:type="spellStart"/>
-            <w:proofErr w:type="gramStart"/>
             <w:r>
               <w:rPr>
                 <w:rFonts w:asciiTheme="majorHAnsi" w:hAnsiTheme="majorHAnsi" w:cstheme="majorHAnsi"/>
@@ -3514,7 +3494,6 @@
               <w:t>actors?limit</w:t>
             </w:r>
             <w:proofErr w:type="spellEnd"/>
-            <w:proofErr w:type="gramEnd"/>
             <w:r>
               <w:rPr>
                 <w:rFonts w:asciiTheme="majorHAnsi" w:hAnsiTheme="majorHAnsi" w:cstheme="majorHAnsi"/>
@@ -4224,7 +4203,6 @@
               <w:t>Example call: /</w:t>
             </w:r>
             <w:proofErr w:type="spellStart"/>
-            <w:proofErr w:type="gramStart"/>
             <w:r>
               <w:rPr>
                 <w:rFonts w:asciiTheme="majorHAnsi" w:hAnsiTheme="majorHAnsi" w:cstheme="majorHAnsi"/>
@@ -4234,7 +4212,6 @@
               <w:t>actors?limit</w:t>
             </w:r>
             <w:proofErr w:type="spellEnd"/>
-            <w:proofErr w:type="gramEnd"/>
             <w:r>
               <w:rPr>
                 <w:rFonts w:asciiTheme="majorHAnsi" w:hAnsiTheme="majorHAnsi" w:cstheme="majorHAnsi"/>
@@ -5544,6 +5521,7 @@
                 <w:szCs w:val="20"/>
               </w:rPr>
             </w:pPr>
+            <w:bookmarkStart w:id="4" w:name="_Hlk120739083"/>
             <w:r>
               <w:rPr>
                 <w:rFonts w:asciiTheme="majorHAnsi" w:hAnsiTheme="majorHAnsi" w:cstheme="majorHAnsi"/>
@@ -5553,6 +5531,7 @@
               <w:t>Missing information from body object.</w:t>
             </w:r>
           </w:p>
+          <w:bookmarkEnd w:id="4"/>
           <w:p>
             <w:pPr>
               <w:pStyle w:val="BodyText"/>
@@ -11091,25 +11070,7 @@
                 <w:sz w:val="20"/>
                 <w:szCs w:val="20"/>
               </w:rPr>
-              <w:t>-mm-</w:t>
-            </w:r>
-            <w:proofErr w:type="spellStart"/>
-            <w:r>
-              <w:rPr>
-                <w:rFonts w:asciiTheme="majorHAnsi" w:hAnsiTheme="majorHAnsi" w:cstheme="majorHAnsi"/>
-                <w:sz w:val="20"/>
-                <w:szCs w:val="20"/>
-              </w:rPr>
-              <w:t>dd</w:t>
-            </w:r>
-            <w:proofErr w:type="spellEnd"/>
-            <w:r>
-              <w:rPr>
-                <w:rFonts w:asciiTheme="majorHAnsi" w:hAnsiTheme="majorHAnsi" w:cstheme="majorHAnsi"/>
-                <w:sz w:val="20"/>
-                <w:szCs w:val="20"/>
-              </w:rPr>
-              <w:t>”</w:t>
+              <w:t>-mm-dd”</w:t>
             </w:r>
           </w:p>
         </w:tc>
@@ -11203,25 +11164,7 @@
                 <w:sz w:val="20"/>
                 <w:szCs w:val="20"/>
               </w:rPr>
-              <w:t>-mm-</w:t>
-            </w:r>
-            <w:proofErr w:type="spellStart"/>
-            <w:r>
-              <w:rPr>
-                <w:rFonts w:asciiTheme="majorHAnsi" w:hAnsiTheme="majorHAnsi" w:cstheme="majorHAnsi"/>
-                <w:sz w:val="20"/>
-                <w:szCs w:val="20"/>
-              </w:rPr>
-              <w:t>dd</w:t>
-            </w:r>
-            <w:proofErr w:type="spellEnd"/>
-            <w:r>
-              <w:rPr>
-                <w:rFonts w:asciiTheme="majorHAnsi" w:hAnsiTheme="majorHAnsi" w:cstheme="majorHAnsi"/>
-                <w:sz w:val="20"/>
-                <w:szCs w:val="20"/>
-              </w:rPr>
-              <w:t>”</w:t>
+              <w:t>-mm-dd”</w:t>
             </w:r>
           </w:p>
         </w:tc>
@@ -11438,23 +11381,13 @@
               <w:t>customer/5/</w:t>
             </w:r>
             <w:proofErr w:type="spellStart"/>
-            <w:proofErr w:type="gramStart"/>
-            <w:r>
-              <w:rPr>
-                <w:rFonts w:asciiTheme="majorHAnsi" w:hAnsiTheme="majorHAnsi" w:cstheme="majorHAnsi"/>
-                <w:sz w:val="20"/>
-                <w:szCs w:val="20"/>
-              </w:rPr>
-              <w:t>payment?start</w:t>
-            </w:r>
-            <w:proofErr w:type="gramEnd"/>
-            <w:r>
-              <w:rPr>
-                <w:rFonts w:asciiTheme="majorHAnsi" w:hAnsiTheme="majorHAnsi" w:cstheme="majorHAnsi"/>
-                <w:sz w:val="20"/>
-                <w:szCs w:val="20"/>
-              </w:rPr>
-              <w:t>_date</w:t>
+            <w:r>
+              <w:rPr>
+                <w:rFonts w:asciiTheme="majorHAnsi" w:hAnsiTheme="majorHAnsi" w:cstheme="majorHAnsi"/>
+                <w:sz w:val="20"/>
+                <w:szCs w:val="20"/>
+              </w:rPr>
+              <w:t>payment?start_date</w:t>
             </w:r>
             <w:proofErr w:type="spellEnd"/>
             <w:r>
@@ -15128,7 +15061,7 @@
 </file>
 
 <file path=word/endnotes.xml><?xml version="1.0" encoding="utf-8"?>
-<w:endnotes xmlns:wpc="http://schemas.microsoft.com/office/word/2010/wordprocessingCanvas" xmlns:cx="http://schemas.microsoft.com/office/drawing/2014/chartex" xmlns:mc="http://schemas.openxmlformats.org/markup-compatibility/2006" xmlns:o="urn:schemas-microsoft-com:office:office" xmlns:r="http://schemas.openxmlformats.org/officeDocument/2006/relationships" xmlns:m="http://schemas.openxmlformats.org/officeDocument/2006/math" xmlns:v="urn:schemas-microsoft-com:vml" xmlns:wp14="http://schemas.microsoft.com/office/word/2010/wordprocessingDrawing" xmlns:wp="http://schemas.openxmlformats.org/drawingml/2006/wordprocessingDrawing" xmlns:w10="urn:schemas-microsoft-com:office:word" xmlns:w="http://schemas.openxmlformats.org/wordprocessingml/2006/main" xmlns:w14="http://schemas.microsoft.com/office/word/2010/wordml" xmlns:w15="http://schemas.microsoft.com/office/word/2012/wordml" xmlns:w16se="http://schemas.microsoft.com/office/word/2015/wordml/symex" xmlns:wpg="http://schemas.microsoft.com/office/word/2010/wordprocessingGroup" xmlns:wpi="http://schemas.microsoft.com/office/word/2010/wordprocessingInk" xmlns:wne="http://schemas.microsoft.com/office/word/2006/wordml" xmlns:wps="http://schemas.microsoft.com/office/word/2010/wordprocessingShape" mc:Ignorable="w14 w15 w16se wp14">
+<w:endnotes xmlns:wpc="http://schemas.microsoft.com/office/word/2010/wordprocessingCanvas" xmlns:cx="http://schemas.microsoft.com/office/drawing/2014/chartex" xmlns:cx1="http://schemas.microsoft.com/office/drawing/2015/9/8/chartex" xmlns:cx2="http://schemas.microsoft.com/office/drawing/2015/10/21/chartex" xmlns:cx3="http://schemas.microsoft.com/office/drawing/2016/5/9/chartex" xmlns:cx4="http://schemas.microsoft.com/office/drawing/2016/5/10/chartex" xmlns:cx5="http://schemas.microsoft.com/office/drawing/2016/5/11/chartex" xmlns:cx6="http://schemas.microsoft.com/office/drawing/2016/5/12/chartex" xmlns:cx7="http://schemas.microsoft.com/office/drawing/2016/5/13/chartex" xmlns:cx8="http://schemas.microsoft.com/office/drawing/2016/5/14/chartex" xmlns:mc="http://schemas.openxmlformats.org/markup-compatibility/2006" xmlns:aink="http://schemas.microsoft.com/office/drawing/2016/ink" xmlns:am3d="http://schemas.microsoft.com/office/drawing/2017/model3d" xmlns:o="urn:schemas-microsoft-com:office:office" xmlns:oel="http://schemas.microsoft.com/office/2019/extlst" xmlns:r="http://schemas.openxmlformats.org/officeDocument/2006/relationships" xmlns:m="http://schemas.openxmlformats.org/officeDocument/2006/math" xmlns:v="urn:schemas-microsoft-com:vml" xmlns:wp14="http://schemas.microsoft.com/office/word/2010/wordprocessingDrawing" xmlns:wp="http://schemas.openxmlformats.org/drawingml/2006/wordprocessingDrawing" xmlns:w10="urn:schemas-microsoft-com:office:word" xmlns:w="http://schemas.openxmlformats.org/wordprocessingml/2006/main" xmlns:w14="http://schemas.microsoft.com/office/word/2010/wordml" xmlns:w15="http://schemas.microsoft.com/office/word/2012/wordml" xmlns:w16cex="http://schemas.microsoft.com/office/word/2018/wordml/cex" xmlns:w16cid="http://schemas.microsoft.com/office/word/2016/wordml/cid" xmlns:w16="http://schemas.microsoft.com/office/word/2018/wordml" xmlns:w16sdtdh="http://schemas.microsoft.com/office/word/2020/wordml/sdtdatahash" xmlns:w16se="http://schemas.microsoft.com/office/word/2015/wordml/symex" xmlns:wpg="http://schemas.microsoft.com/office/word/2010/wordprocessingGroup" xmlns:wpi="http://schemas.microsoft.com/office/word/2010/wordprocessingInk" xmlns:wne="http://schemas.microsoft.com/office/word/2006/wordml" xmlns:wps="http://schemas.microsoft.com/office/word/2010/wordprocessingShape" mc:Ignorable="w14 w15 w16se w16cid w16 w16cex w16sdtdh wp14">
   <w:endnote w:type="separator" w:id="-1">
     <w:p>
       <w:pPr>
@@ -15153,7 +15086,7 @@
 </file>
 
 <file path=word/footnotes.xml><?xml version="1.0" encoding="utf-8"?>
-<w:footnotes xmlns:wpc="http://schemas.microsoft.com/office/word/2010/wordprocessingCanvas" xmlns:cx="http://schemas.microsoft.com/office/drawing/2014/chartex" xmlns:mc="http://schemas.openxmlformats.org/markup-compatibility/2006" xmlns:o="urn:schemas-microsoft-com:office:office" xmlns:r="http://schemas.openxmlformats.org/officeDocument/2006/relationships" xmlns:m="http://schemas.openxmlformats.org/officeDocument/2006/math" xmlns:v="urn:schemas-microsoft-com:vml" xmlns:wp14="http://schemas.microsoft.com/office/word/2010/wordprocessingDrawing" xmlns:wp="http://schemas.openxmlformats.org/drawingml/2006/wordprocessingDrawing" xmlns:w10="urn:schemas-microsoft-com:office:word" xmlns:w="http://schemas.openxmlformats.org/wordprocessingml/2006/main" xmlns:w14="http://schemas.microsoft.com/office/word/2010/wordml" xmlns:w15="http://schemas.microsoft.com/office/word/2012/wordml" xmlns:w16se="http://schemas.microsoft.com/office/word/2015/wordml/symex" xmlns:wpg="http://schemas.microsoft.com/office/word/2010/wordprocessingGroup" xmlns:wpi="http://schemas.microsoft.com/office/word/2010/wordprocessingInk" xmlns:wne="http://schemas.microsoft.com/office/word/2006/wordml" xmlns:wps="http://schemas.microsoft.com/office/word/2010/wordprocessingShape" mc:Ignorable="w14 w15 w16se wp14">
+<w:footnotes xmlns:wpc="http://schemas.microsoft.com/office/word/2010/wordprocessingCanvas" xmlns:cx="http://schemas.microsoft.com/office/drawing/2014/chartex" xmlns:cx1="http://schemas.microsoft.com/office/drawing/2015/9/8/chartex" xmlns:cx2="http://schemas.microsoft.com/office/drawing/2015/10/21/chartex" xmlns:cx3="http://schemas.microsoft.com/office/drawing/2016/5/9/chartex" xmlns:cx4="http://schemas.microsoft.com/office/drawing/2016/5/10/chartex" xmlns:cx5="http://schemas.microsoft.com/office/drawing/2016/5/11/chartex" xmlns:cx6="http://schemas.microsoft.com/office/drawing/2016/5/12/chartex" xmlns:cx7="http://schemas.microsoft.com/office/drawing/2016/5/13/chartex" xmlns:cx8="http://schemas.microsoft.com/office/drawing/2016/5/14/chartex" xmlns:mc="http://schemas.openxmlformats.org/markup-compatibility/2006" xmlns:aink="http://schemas.microsoft.com/office/drawing/2016/ink" xmlns:am3d="http://schemas.microsoft.com/office/drawing/2017/model3d" xmlns:o="urn:schemas-microsoft-com:office:office" xmlns:oel="http://schemas.microsoft.com/office/2019/extlst" xmlns:r="http://schemas.openxmlformats.org/officeDocument/2006/relationships" xmlns:m="http://schemas.openxmlformats.org/officeDocument/2006/math" xmlns:v="urn:schemas-microsoft-com:vml" xmlns:wp14="http://schemas.microsoft.com/office/word/2010/wordprocessingDrawing" xmlns:wp="http://schemas.openxmlformats.org/drawingml/2006/wordprocessingDrawing" xmlns:w10="urn:schemas-microsoft-com:office:word" xmlns:w="http://schemas.openxmlformats.org/wordprocessingml/2006/main" xmlns:w14="http://schemas.microsoft.com/office/word/2010/wordml" xmlns:w15="http://schemas.microsoft.com/office/word/2012/wordml" xmlns:w16cex="http://schemas.microsoft.com/office/word/2018/wordml/cex" xmlns:w16cid="http://schemas.microsoft.com/office/word/2016/wordml/cid" xmlns:w16="http://schemas.microsoft.com/office/word/2018/wordml" xmlns:w16sdtdh="http://schemas.microsoft.com/office/word/2020/wordml/sdtdatahash" xmlns:w16se="http://schemas.microsoft.com/office/word/2015/wordml/symex" xmlns:wpg="http://schemas.microsoft.com/office/word/2010/wordprocessingGroup" xmlns:wpi="http://schemas.microsoft.com/office/word/2010/wordprocessingInk" xmlns:wne="http://schemas.microsoft.com/office/word/2006/wordml" xmlns:wps="http://schemas.microsoft.com/office/word/2010/wordprocessingShape" mc:Ignorable="w14 w15 w16se w16cid w16 w16cex w16sdtdh wp14">
   <w:footnote w:type="separator" w:id="-1">
     <w:p>
       <w:r>
@@ -15172,7 +15105,7 @@
 </file>
 
 <file path=word/header1.xml><?xml version="1.0" encoding="utf-8"?>
-<w:hdr xmlns:wpc="http://schemas.microsoft.com/office/word/2010/wordprocessingCanvas" xmlns:cx="http://schemas.microsoft.com/office/drawing/2014/chartex" xmlns:mc="http://schemas.openxmlformats.org/markup-compatibility/2006" xmlns:o="urn:schemas-microsoft-com:office:office" xmlns:r="http://schemas.openxmlformats.org/officeDocument/2006/relationships" xmlns:m="http://schemas.openxmlformats.org/officeDocument/2006/math" xmlns:v="urn:schemas-microsoft-com:vml" xmlns:wp14="http://schemas.microsoft.com/office/word/2010/wordprocessingDrawing" xmlns:wp="http://schemas.openxmlformats.org/drawingml/2006/wordprocessingDrawing" xmlns:w10="urn:schemas-microsoft-com:office:word" xmlns:w="http://schemas.openxmlformats.org/wordprocessingml/2006/main" xmlns:w14="http://schemas.microsoft.com/office/word/2010/wordml" xmlns:w15="http://schemas.microsoft.com/office/word/2012/wordml" xmlns:w16se="http://schemas.microsoft.com/office/word/2015/wordml/symex" xmlns:wpg="http://schemas.microsoft.com/office/word/2010/wordprocessingGroup" xmlns:wpi="http://schemas.microsoft.com/office/word/2010/wordprocessingInk" xmlns:wne="http://schemas.microsoft.com/office/word/2006/wordml" xmlns:wps="http://schemas.microsoft.com/office/word/2010/wordprocessingShape" mc:Ignorable="w14 w15 w16se wp14">
+<w:hdr xmlns:wpc="http://schemas.microsoft.com/office/word/2010/wordprocessingCanvas" xmlns:cx="http://schemas.microsoft.com/office/drawing/2014/chartex" xmlns:cx1="http://schemas.microsoft.com/office/drawing/2015/9/8/chartex" xmlns:cx2="http://schemas.microsoft.com/office/drawing/2015/10/21/chartex" xmlns:cx3="http://schemas.microsoft.com/office/drawing/2016/5/9/chartex" xmlns:cx4="http://schemas.microsoft.com/office/drawing/2016/5/10/chartex" xmlns:cx5="http://schemas.microsoft.com/office/drawing/2016/5/11/chartex" xmlns:cx6="http://schemas.microsoft.com/office/drawing/2016/5/12/chartex" xmlns:cx7="http://schemas.microsoft.com/office/drawing/2016/5/13/chartex" xmlns:cx8="http://schemas.microsoft.com/office/drawing/2016/5/14/chartex" xmlns:mc="http://schemas.openxmlformats.org/markup-compatibility/2006" xmlns:aink="http://schemas.microsoft.com/office/drawing/2016/ink" xmlns:am3d="http://schemas.microsoft.com/office/drawing/2017/model3d" xmlns:o="urn:schemas-microsoft-com:office:office" xmlns:oel="http://schemas.microsoft.com/office/2019/extlst" xmlns:r="http://schemas.openxmlformats.org/officeDocument/2006/relationships" xmlns:m="http://schemas.openxmlformats.org/officeDocument/2006/math" xmlns:v="urn:schemas-microsoft-com:vml" xmlns:wp14="http://schemas.microsoft.com/office/word/2010/wordprocessingDrawing" xmlns:wp="http://schemas.openxmlformats.org/drawingml/2006/wordprocessingDrawing" xmlns:w10="urn:schemas-microsoft-com:office:word" xmlns:w="http://schemas.openxmlformats.org/wordprocessingml/2006/main" xmlns:w14="http://schemas.microsoft.com/office/word/2010/wordml" xmlns:w15="http://schemas.microsoft.com/office/word/2012/wordml" xmlns:w16cex="http://schemas.microsoft.com/office/word/2018/wordml/cex" xmlns:w16cid="http://schemas.microsoft.com/office/word/2016/wordml/cid" xmlns:w16="http://schemas.microsoft.com/office/word/2018/wordml" xmlns:w16sdtdh="http://schemas.microsoft.com/office/word/2020/wordml/sdtdatahash" xmlns:w16se="http://schemas.microsoft.com/office/word/2015/wordml/symex" xmlns:wpg="http://schemas.microsoft.com/office/word/2010/wordprocessingGroup" xmlns:wpi="http://schemas.microsoft.com/office/word/2010/wordprocessingInk" xmlns:wne="http://schemas.microsoft.com/office/word/2006/wordml" xmlns:wps="http://schemas.microsoft.com/office/word/2010/wordprocessingShape" mc:Ignorable="w14 w15 w16se w16cid w16 w16cex w16sdtdh wp14">
   <w:p>
     <w:pPr>
       <w:pStyle w:val="Header"/>
@@ -15190,7 +15123,7 @@
 </file>
 
 <file path=word/numbering.xml><?xml version="1.0" encoding="utf-8"?>
-<w:numbering xmlns:wpc="http://schemas.microsoft.com/office/word/2010/wordprocessingCanvas" xmlns:cx="http://schemas.microsoft.com/office/drawing/2014/chartex" xmlns:mc="http://schemas.openxmlformats.org/markup-compatibility/2006" xmlns:o="urn:schemas-microsoft-com:office:office" xmlns:r="http://schemas.openxmlformats.org/officeDocument/2006/relationships" xmlns:m="http://schemas.openxmlformats.org/officeDocument/2006/math" xmlns:v="urn:schemas-microsoft-com:vml" xmlns:wp14="http://schemas.microsoft.com/office/word/2010/wordprocessingDrawing" xmlns:wp="http://schemas.openxmlformats.org/drawingml/2006/wordprocessingDrawing" xmlns:w10="urn:schemas-microsoft-com:office:word" xmlns:w="http://schemas.openxmlformats.org/wordprocessingml/2006/main" xmlns:w14="http://schemas.microsoft.com/office/word/2010/wordml" xmlns:w15="http://schemas.microsoft.com/office/word/2012/wordml" xmlns:w16se="http://schemas.microsoft.com/office/word/2015/wordml/symex" xmlns:wpg="http://schemas.microsoft.com/office/word/2010/wordprocessingGroup" xmlns:wpi="http://schemas.microsoft.com/office/word/2010/wordprocessingInk" xmlns:wne="http://schemas.microsoft.com/office/word/2006/wordml" xmlns:wps="http://schemas.microsoft.com/office/word/2010/wordprocessingShape" mc:Ignorable="w14 w15 w16se wp14">
+<w:numbering xmlns:wpc="http://schemas.microsoft.com/office/word/2010/wordprocessingCanvas" xmlns:cx="http://schemas.microsoft.com/office/drawing/2014/chartex" xmlns:cx1="http://schemas.microsoft.com/office/drawing/2015/9/8/chartex" xmlns:cx2="http://schemas.microsoft.com/office/drawing/2015/10/21/chartex" xmlns:cx3="http://schemas.microsoft.com/office/drawing/2016/5/9/chartex" xmlns:cx4="http://schemas.microsoft.com/office/drawing/2016/5/10/chartex" xmlns:cx5="http://schemas.microsoft.com/office/drawing/2016/5/11/chartex" xmlns:cx6="http://schemas.microsoft.com/office/drawing/2016/5/12/chartex" xmlns:cx7="http://schemas.microsoft.com/office/drawing/2016/5/13/chartex" xmlns:cx8="http://schemas.microsoft.com/office/drawing/2016/5/14/chartex" xmlns:mc="http://schemas.openxmlformats.org/markup-compatibility/2006" xmlns:aink="http://schemas.microsoft.com/office/drawing/2016/ink" xmlns:am3d="http://schemas.microsoft.com/office/drawing/2017/model3d" xmlns:o="urn:schemas-microsoft-com:office:office" xmlns:oel="http://schemas.microsoft.com/office/2019/extlst" xmlns:r="http://schemas.openxmlformats.org/officeDocument/2006/relationships" xmlns:m="http://schemas.openxmlformats.org/officeDocument/2006/math" xmlns:v="urn:schemas-microsoft-com:vml" xmlns:wp14="http://schemas.microsoft.com/office/word/2010/wordprocessingDrawing" xmlns:wp="http://schemas.openxmlformats.org/drawingml/2006/wordprocessingDrawing" xmlns:w10="urn:schemas-microsoft-com:office:word" xmlns:w="http://schemas.openxmlformats.org/wordprocessingml/2006/main" xmlns:w14="http://schemas.microsoft.com/office/word/2010/wordml" xmlns:w15="http://schemas.microsoft.com/office/word/2012/wordml" xmlns:w16cex="http://schemas.microsoft.com/office/word/2018/wordml/cex" xmlns:w16cid="http://schemas.microsoft.com/office/word/2016/wordml/cid" xmlns:w16="http://schemas.microsoft.com/office/word/2018/wordml" xmlns:w16sdtdh="http://schemas.microsoft.com/office/word/2020/wordml/sdtdatahash" xmlns:w16se="http://schemas.microsoft.com/office/word/2015/wordml/symex" xmlns:wpg="http://schemas.microsoft.com/office/word/2010/wordprocessingGroup" xmlns:wpi="http://schemas.microsoft.com/office/word/2010/wordprocessingInk" xmlns:wne="http://schemas.microsoft.com/office/word/2006/wordml" xmlns:wps="http://schemas.microsoft.com/office/word/2010/wordprocessingShape" mc:Ignorable="w14 w15 w16se w16cid w16 w16cex w16sdtdh wp14">
   <w:abstractNum w:abstractNumId="0" w15:restartNumberingAfterBreak="0">
     <w:nsid w:val="EA454B4C"/>
     <w:multiLevelType w:val="multilevel"/>
@@ -16033,41 +15966,41 @@
       </w:pPr>
     </w:lvl>
   </w:abstractNum>
-  <w:num w:numId="1">
+  <w:num w:numId="1" w16cid:durableId="690883474">
     <w:abstractNumId w:val="4"/>
   </w:num>
-  <w:num w:numId="2">
+  <w:num w:numId="2" w16cid:durableId="1012487053">
     <w:abstractNumId w:val="0"/>
   </w:num>
-  <w:num w:numId="3">
+  <w:num w:numId="3" w16cid:durableId="2080596320">
     <w:abstractNumId w:val="0"/>
   </w:num>
-  <w:num w:numId="4">
+  <w:num w:numId="4" w16cid:durableId="231045443">
     <w:abstractNumId w:val="7"/>
   </w:num>
-  <w:num w:numId="5">
+  <w:num w:numId="5" w16cid:durableId="352656238">
     <w:abstractNumId w:val="6"/>
   </w:num>
-  <w:num w:numId="6">
+  <w:num w:numId="6" w16cid:durableId="1772776439">
     <w:abstractNumId w:val="1"/>
   </w:num>
-  <w:num w:numId="7">
+  <w:num w:numId="7" w16cid:durableId="1837652614">
     <w:abstractNumId w:val="1"/>
   </w:num>
-  <w:num w:numId="8">
+  <w:num w:numId="8" w16cid:durableId="1235821724">
     <w:abstractNumId w:val="2"/>
   </w:num>
-  <w:num w:numId="9">
+  <w:num w:numId="9" w16cid:durableId="136143280">
     <w:abstractNumId w:val="3"/>
   </w:num>
-  <w:num w:numId="10">
+  <w:num w:numId="10" w16cid:durableId="816607158">
     <w:abstractNumId w:val="5"/>
   </w:num>
 </w:numbering>
 </file>
 
 <file path=word/styles.xml><?xml version="1.0" encoding="utf-8"?>
-<w:styles xmlns:mc="http://schemas.openxmlformats.org/markup-compatibility/2006" xmlns:r="http://schemas.openxmlformats.org/officeDocument/2006/relationships" xmlns:w="http://schemas.openxmlformats.org/wordprocessingml/2006/main" xmlns:w14="http://schemas.microsoft.com/office/word/2010/wordml" xmlns:w15="http://schemas.microsoft.com/office/word/2012/wordml" xmlns:w16se="http://schemas.microsoft.com/office/word/2015/wordml/symex" mc:Ignorable="w14 w15 w16se">
+<w:styles xmlns:mc="http://schemas.openxmlformats.org/markup-compatibility/2006" xmlns:r="http://schemas.openxmlformats.org/officeDocument/2006/relationships" xmlns:w="http://schemas.openxmlformats.org/wordprocessingml/2006/main" xmlns:w14="http://schemas.microsoft.com/office/word/2010/wordml" xmlns:w15="http://schemas.microsoft.com/office/word/2012/wordml" xmlns:w16cex="http://schemas.microsoft.com/office/word/2018/wordml/cex" xmlns:w16cid="http://schemas.microsoft.com/office/word/2016/wordml/cid" xmlns:w16="http://schemas.microsoft.com/office/word/2018/wordml" xmlns:w16sdtdh="http://schemas.microsoft.com/office/word/2020/wordml/sdtdatahash" xmlns:w16se="http://schemas.microsoft.com/office/word/2015/wordml/symex" mc:Ignorable="w14 w15 w16se w16cid w16 w16cex w16sdtdh">
   <w:docDefaults>
     <w:rPrDefault>
       <w:rPr>
@@ -16083,7 +16016,7 @@
       </w:pPr>
     </w:pPrDefault>
   </w:docDefaults>
-  <w:latentStyles w:defLockedState="0" w:defUIPriority="0" w:defSemiHidden="0" w:defUnhideWhenUsed="0" w:defQFormat="0" w:count="371">
+  <w:latentStyles w:defLockedState="0" w:defUIPriority="0" w:defSemiHidden="0" w:defUnhideWhenUsed="0" w:defQFormat="0" w:count="376">
     <w:lsdException w:name="heading 1" w:uiPriority="9" w:qFormat="1"/>
     <w:lsdException w:name="index 1" w:semiHidden="1" w:unhideWhenUsed="1"/>
     <w:lsdException w:name="index 7" w:semiHidden="1" w:unhideWhenUsed="1"/>
@@ -16166,7 +16099,6 @@
     <w:lsdException w:name="HTML Sample" w:semiHidden="1" w:unhideWhenUsed="1"/>
     <w:lsdException w:name="HTML Typewriter" w:semiHidden="1" w:unhideWhenUsed="1"/>
     <w:lsdException w:name="HTML Variable" w:semiHidden="1" w:unhideWhenUsed="1"/>
-    <w:lsdException w:name="Normal Table" w:semiHidden="1" w:unhideWhenUsed="1"/>
     <w:lsdException w:name="annotation subject" w:semiHidden="1" w:unhideWhenUsed="1"/>
     <w:lsdException w:name="No List" w:semiHidden="1" w:unhideWhenUsed="1"/>
     <w:lsdException w:name="Outline List 1" w:semiHidden="1" w:unhideWhenUsed="1"/>
@@ -16209,11 +16141,8 @@
     <w:lsdException w:name="Table Contemporary" w:semiHidden="1" w:unhideWhenUsed="1"/>
     <w:lsdException w:name="Table Elegant" w:semiHidden="1" w:unhideWhenUsed="1"/>
     <w:lsdException w:name="Table Professional" w:semiHidden="1" w:unhideWhenUsed="1"/>
-    <w:lsdException w:name="Table Subtle 1" w:semiHidden="1" w:unhideWhenUsed="1"/>
     <w:lsdException w:name="Table Subtle 2" w:semiHidden="1" w:unhideWhenUsed="1"/>
     <w:lsdException w:name="Table Web 1" w:semiHidden="1" w:unhideWhenUsed="1"/>
-    <w:lsdException w:name="Table Web 2" w:semiHidden="1" w:unhideWhenUsed="1"/>
-    <w:lsdException w:name="Table Web 3" w:semiHidden="1" w:unhideWhenUsed="1"/>
     <w:lsdException w:name="Balloon Text" w:semiHidden="1" w:unhideWhenUsed="1"/>
     <w:lsdException w:name="Table Theme" w:semiHidden="1" w:unhideWhenUsed="1"/>
     <w:lsdException w:name="Placeholder Text" w:semiHidden="1"/>
@@ -16232,10 +16161,6 @@
     <w:lsdException w:name="Colorful List"/>
     <w:lsdException w:name="Colorful Grid"/>
     <w:lsdException w:name="Light Shading Accent 1"/>
-    <w:lsdException w:name="Light List Accent 1"/>
-    <w:lsdException w:name="Light Grid Accent 1"/>
-    <w:lsdException w:name="Medium Shading 1 Accent 1"/>
-    <w:lsdException w:name="Medium Shading 2 Accent 1"/>
     <w:lsdException w:name="Medium List 1 Accent 1"/>
     <w:lsdException w:name="Revision" w:semiHidden="1"/>
     <w:lsdException w:name="List Paragraph" w:uiPriority="34" w:qFormat="1"/>
@@ -16312,11 +16237,6 @@
     <w:lsdException w:name="Medium List 2 Accent 6"/>
     <w:lsdException w:name="Medium Grid 1 Accent 6"/>
     <w:lsdException w:name="Medium Grid 2 Accent 6"/>
-    <w:lsdException w:name="Medium Grid 3 Accent 6"/>
-    <w:lsdException w:name="Dark List Accent 6"/>
-    <w:lsdException w:name="Colorful Shading Accent 6"/>
-    <w:lsdException w:name="Colorful List Accent 6"/>
-    <w:lsdException w:name="Colorful Grid Accent 6"/>
     <w:lsdException w:name="Bibliography" w:semiHidden="1" w:unhideWhenUsed="1"/>
     <w:lsdException w:name="TOC Heading" w:semiHidden="1" w:unhideWhenUsed="1"/>
     <w:lsdException w:name="Grid Table 4" w:uiPriority="49"/>
@@ -16414,6 +16334,11 @@
     <w:lsdException w:name="List Table 5 Dark Accent 6" w:uiPriority="50"/>
     <w:lsdException w:name="List Table 6 Colorful Accent 6" w:uiPriority="51"/>
     <w:lsdException w:name="List Table 7 Colorful Accent 6" w:uiPriority="52"/>
+    <w:lsdException w:name="Mention" w:semiHidden="1" w:uiPriority="99" w:unhideWhenUsed="1"/>
+    <w:lsdException w:name="Smart Hyperlink" w:semiHidden="1" w:uiPriority="99" w:unhideWhenUsed="1"/>
+    <w:lsdException w:name="Hashtag" w:semiHidden="1" w:uiPriority="99" w:unhideWhenUsed="1"/>
+    <w:lsdException w:name="Unresolved Mention" w:semiHidden="1" w:uiPriority="99" w:unhideWhenUsed="1"/>
+    <w:lsdException w:name="Smart Link" w:semiHidden="1" w:uiPriority="99" w:unhideWhenUsed="1"/>
   </w:latentStyles>
   <w:style w:type="paragraph" w:default="1" w:styleId="Normal">
     <w:name w:val="Normal"/>
